--- a/Báo Cáo + Demo/Khóa Luận Tốt Nghiệp.docx
+++ b/Báo Cáo + Demo/Khóa Luận Tốt Nghiệp.docx
@@ -592,12 +592,16 @@
             <w:jc w:val="center"/>
             <w:rPr>
               <w:rFonts w:ascii="Times New Roman" w:hAnsi="Times New Roman" w:cs="Times New Roman"/>
+              <w:sz w:val="32"/>
+              <w:szCs w:val="32"/>
               <w:lang w:val="vi-VN"/>
             </w:rPr>
           </w:pPr>
           <w:r>
             <w:rPr>
               <w:rFonts w:ascii="Times New Roman" w:hAnsi="Times New Roman" w:cs="Times New Roman"/>
+              <w:sz w:val="32"/>
+              <w:szCs w:val="32"/>
             </w:rPr>
             <w:t>MỤC LỤC</w:t>
           </w:r>
@@ -1456,16 +1460,7 @@
                 <w:noProof/>
                 <w:szCs w:val="28"/>
               </w:rPr>
-              <w:t>Sơ đồ</w:t>
-            </w:r>
-            <w:r>
-              <w:rPr>
-                <w:rStyle w:val="Hyperlink"/>
-                <w:rFonts w:cs="Times New Roman"/>
-                <w:noProof/>
-                <w:szCs w:val="28"/>
-              </w:rPr>
-              <w:t xml:space="preserve"> Trình Tự</w:t>
+              <w:t>Sơ đồ Trình Tự</w:t>
             </w:r>
             <w:r>
               <w:rPr>
@@ -1648,16 +1643,7 @@
                 <w:noProof/>
                 <w:szCs w:val="28"/>
               </w:rPr>
-              <w:t>2.3</w:t>
-            </w:r>
-            <w:r>
-              <w:rPr>
-                <w:rStyle w:val="Hyperlink"/>
-                <w:rFonts w:cs="Times New Roman"/>
-                <w:noProof/>
-                <w:szCs w:val="28"/>
-              </w:rPr>
-              <w:t>.3</w:t>
+              <w:t>2.3.3</w:t>
             </w:r>
             <w:r>
               <w:rPr>
@@ -1724,16 +1710,7 @@
                 <w:noProof/>
                 <w:szCs w:val="28"/>
               </w:rPr>
-              <w:t>2.3</w:t>
-            </w:r>
-            <w:r>
-              <w:rPr>
-                <w:rStyle w:val="Hyperlink"/>
-                <w:rFonts w:cs="Times New Roman"/>
-                <w:noProof/>
-                <w:szCs w:val="28"/>
-              </w:rPr>
-              <w:t>.4</w:t>
+              <w:t>2.3.4</w:t>
             </w:r>
             <w:r>
               <w:rPr>
@@ -1800,16 +1777,7 @@
                 <w:noProof/>
                 <w:szCs w:val="28"/>
               </w:rPr>
-              <w:t>2.3</w:t>
-            </w:r>
-            <w:r>
-              <w:rPr>
-                <w:rStyle w:val="Hyperlink"/>
-                <w:rFonts w:cs="Times New Roman"/>
-                <w:noProof/>
-                <w:szCs w:val="28"/>
-              </w:rPr>
-              <w:t>.5</w:t>
+              <w:t>2.3.5</w:t>
             </w:r>
             <w:r>
               <w:rPr>
@@ -1876,16 +1844,7 @@
                 <w:noProof/>
                 <w:szCs w:val="28"/>
               </w:rPr>
-              <w:t>2.3</w:t>
-            </w:r>
-            <w:r>
-              <w:rPr>
-                <w:rStyle w:val="Hyperlink"/>
-                <w:rFonts w:cs="Times New Roman"/>
-                <w:noProof/>
-                <w:szCs w:val="28"/>
-              </w:rPr>
-              <w:t>.6</w:t>
+              <w:t>2.3.6</w:t>
             </w:r>
             <w:r>
               <w:rPr>
@@ -1907,14 +1866,7 @@
                 <w:rFonts w:cs="Times New Roman"/>
                 <w:szCs w:val="28"/>
               </w:rPr>
-              <w:t xml:space="preserve">Quản Lý </w:t>
-            </w:r>
-            <w:r>
-              <w:rPr>
-                <w:rFonts w:cs="Times New Roman"/>
-                <w:szCs w:val="28"/>
-              </w:rPr>
-              <w:t>Đơn Hàng</w:t>
+              <w:t>Quản Lý Đơn Hàng</w:t>
             </w:r>
             <w:r>
               <w:rPr>
@@ -2006,16 +1958,7 @@
                 <w:webHidden/>
                 <w:szCs w:val="28"/>
               </w:rPr>
-              <w:t>2</w:t>
-            </w:r>
-            <w:r>
-              <w:rPr>
-                <w:rFonts w:cs="Times New Roman"/>
-                <w:noProof/>
-                <w:webHidden/>
-                <w:szCs w:val="28"/>
-              </w:rPr>
-              <w:t>7</w:t>
+              <w:t>27</w:t>
             </w:r>
           </w:hyperlink>
         </w:p>
@@ -2084,16 +2027,7 @@
                 <w:webHidden/>
                 <w:szCs w:val="28"/>
               </w:rPr>
-              <w:t>2</w:t>
-            </w:r>
-            <w:r>
-              <w:rPr>
-                <w:rFonts w:cs="Times New Roman"/>
-                <w:noProof/>
-                <w:webHidden/>
-                <w:szCs w:val="28"/>
-              </w:rPr>
-              <w:t>7</w:t>
+              <w:t>27</w:t>
             </w:r>
           </w:hyperlink>
         </w:p>
@@ -2120,16 +2054,7 @@
                 <w:noProof/>
                 <w:szCs w:val="28"/>
               </w:rPr>
-              <w:t>2.</w:t>
-            </w:r>
-            <w:r>
-              <w:rPr>
-                <w:rStyle w:val="Hyperlink"/>
-                <w:rFonts w:cs="Times New Roman"/>
-                <w:noProof/>
-                <w:szCs w:val="28"/>
-              </w:rPr>
-              <w:t>4</w:t>
+              <w:t>2.4</w:t>
             </w:r>
             <w:r>
               <w:rPr>
@@ -2171,16 +2096,7 @@
                 <w:webHidden/>
                 <w:szCs w:val="28"/>
               </w:rPr>
-              <w:t>2</w:t>
-            </w:r>
-            <w:r>
-              <w:rPr>
-                <w:rFonts w:cs="Times New Roman"/>
-                <w:noProof/>
-                <w:webHidden/>
-                <w:szCs w:val="28"/>
-              </w:rPr>
-              <w:t>7</w:t>
+              <w:t>27</w:t>
             </w:r>
           </w:hyperlink>
         </w:p>
@@ -2207,25 +2123,7 @@
                 <w:noProof/>
                 <w:szCs w:val="28"/>
               </w:rPr>
-              <w:t>2.</w:t>
-            </w:r>
-            <w:r>
-              <w:rPr>
-                <w:rStyle w:val="Hyperlink"/>
-                <w:rFonts w:cs="Times New Roman"/>
-                <w:noProof/>
-                <w:szCs w:val="28"/>
-              </w:rPr>
-              <w:t>4</w:t>
-            </w:r>
-            <w:r>
-              <w:rPr>
-                <w:rStyle w:val="Hyperlink"/>
-                <w:rFonts w:cs="Times New Roman"/>
-                <w:noProof/>
-                <w:szCs w:val="28"/>
-              </w:rPr>
-              <w:t>.3</w:t>
+              <w:t>2.4.3</w:t>
             </w:r>
             <w:r>
               <w:rPr>
@@ -2258,16 +2156,7 @@
                 <w:webHidden/>
                 <w:szCs w:val="28"/>
               </w:rPr>
-              <w:t>2</w:t>
-            </w:r>
-            <w:r>
-              <w:rPr>
-                <w:rFonts w:cs="Times New Roman"/>
-                <w:noProof/>
-                <w:webHidden/>
-                <w:szCs w:val="28"/>
-              </w:rPr>
-              <w:t>7</w:t>
+              <w:t>27</w:t>
             </w:r>
           </w:hyperlink>
         </w:p>
@@ -2294,25 +2183,7 @@
                 <w:noProof/>
                 <w:szCs w:val="28"/>
               </w:rPr>
-              <w:t>2.</w:t>
-            </w:r>
-            <w:r>
-              <w:rPr>
-                <w:rStyle w:val="Hyperlink"/>
-                <w:rFonts w:cs="Times New Roman"/>
-                <w:noProof/>
-                <w:szCs w:val="28"/>
-              </w:rPr>
-              <w:t>4</w:t>
-            </w:r>
-            <w:r>
-              <w:rPr>
-                <w:rStyle w:val="Hyperlink"/>
-                <w:rFonts w:cs="Times New Roman"/>
-                <w:noProof/>
-                <w:szCs w:val="28"/>
-              </w:rPr>
-              <w:t>.4</w:t>
+              <w:t>2.4.4</w:t>
             </w:r>
             <w:r>
               <w:rPr>
@@ -2345,16 +2216,7 @@
                 <w:webHidden/>
                 <w:szCs w:val="28"/>
               </w:rPr>
-              <w:t>2</w:t>
-            </w:r>
-            <w:r>
-              <w:rPr>
-                <w:rFonts w:cs="Times New Roman"/>
-                <w:noProof/>
-                <w:webHidden/>
-                <w:szCs w:val="28"/>
-              </w:rPr>
-              <w:t>8</w:t>
+              <w:t>28</w:t>
             </w:r>
           </w:hyperlink>
         </w:p>
@@ -2381,25 +2243,7 @@
                 <w:noProof/>
                 <w:szCs w:val="28"/>
               </w:rPr>
-              <w:t>2.</w:t>
-            </w:r>
-            <w:r>
-              <w:rPr>
-                <w:rStyle w:val="Hyperlink"/>
-                <w:rFonts w:cs="Times New Roman"/>
-                <w:noProof/>
-                <w:szCs w:val="28"/>
-              </w:rPr>
-              <w:t>4</w:t>
-            </w:r>
-            <w:r>
-              <w:rPr>
-                <w:rStyle w:val="Hyperlink"/>
-                <w:rFonts w:cs="Times New Roman"/>
-                <w:noProof/>
-                <w:szCs w:val="28"/>
-              </w:rPr>
-              <w:t>.5</w:t>
+              <w:t>2.4.5</w:t>
             </w:r>
             <w:r>
               <w:rPr>
@@ -2439,7 +2283,49 @@
                 <w:webHidden/>
                 <w:szCs w:val="28"/>
               </w:rPr>
-              <w:t>2</w:t>
+              <w:t>28</w:t>
+            </w:r>
+          </w:hyperlink>
+        </w:p>
+        <w:p>
+          <w:pPr>
+            <w:pStyle w:val="TOC3"/>
+            <w:tabs>
+              <w:tab w:val="left" w:pos="1320"/>
+              <w:tab w:val="right" w:leader="dot" w:pos="9111"/>
+            </w:tabs>
+            <w:spacing w:line="360" w:lineRule="auto"/>
+            <w:jc w:val="both"/>
+            <w:rPr>
+              <w:rFonts w:cs="Times New Roman"/>
+              <w:noProof/>
+              <w:szCs w:val="28"/>
+            </w:rPr>
+          </w:pPr>
+          <w:hyperlink w:anchor="_Toc42295553" w:history="1">
+            <w:r>
+              <w:rPr>
+                <w:rStyle w:val="Hyperlink"/>
+                <w:rFonts w:cs="Times New Roman"/>
+                <w:noProof/>
+                <w:szCs w:val="28"/>
+              </w:rPr>
+              <w:t>2.4.6</w:t>
+            </w:r>
+            <w:r>
+              <w:rPr>
+                <w:rFonts w:eastAsiaTheme="minorEastAsia" w:cs="Times New Roman"/>
+                <w:noProof/>
+                <w:szCs w:val="28"/>
+              </w:rPr>
+              <w:tab/>
+            </w:r>
+            <w:r>
+              <w:rPr>
+                <w:rFonts w:cs="Times New Roman"/>
+                <w:szCs w:val="28"/>
+              </w:rPr>
+              <w:t>Sơ đồ liên kết giữa các bảng</w:t>
             </w:r>
             <w:r>
               <w:rPr>
@@ -2448,11 +2334,19 @@
                 <w:webHidden/>
                 <w:szCs w:val="28"/>
               </w:rPr>
-              <w:t>8</w:t>
+              <w:tab/>
+            </w:r>
+            <w:r>
+              <w:rPr>
+                <w:rFonts w:cs="Times New Roman"/>
+                <w:noProof/>
+                <w:webHidden/>
+                <w:szCs w:val="28"/>
+              </w:rPr>
+              <w:t>28</w:t>
             </w:r>
           </w:hyperlink>
         </w:p>
-        <w:p/>
         <w:p>
           <w:pPr>
             <w:pStyle w:val="TOC1"/>
@@ -2823,6 +2717,9 @@
             <w:spacing w:line="360" w:lineRule="auto"/>
             <w:ind w:left="0"/>
             <w:jc w:val="both"/>
+            <w:rPr>
+              <w:b/>
+            </w:rPr>
           </w:pPr>
           <w:r>
             <w:rPr>
@@ -2836,31 +2733,46 @@
             <w:fldChar w:fldCharType="end"/>
           </w:r>
           <w:r>
+            <w:rPr>
+              <w:b/>
+            </w:rPr>
             <w:t>KẾT LUẬN</w:t>
           </w:r>
           <w:r>
-            <w:t>……………………………………………………………………..</w:t>
-          </w:r>
-          <w:bookmarkStart w:id="1" w:name="_GoBack"/>
-          <w:bookmarkEnd w:id="1"/>
-          <w:r>
-            <w:t>3</w:t>
+            <w:rPr>
+              <w:b/>
+            </w:rPr>
+            <w:t>……………………………………………………………………..3</w:t>
           </w:r>
           <w:r>
+            <w:rPr>
+              <w:b/>
+            </w:rPr>
             <w:t>5</w:t>
           </w:r>
         </w:p>
         <w:p>
+          <w:pPr>
+            <w:rPr>
+              <w:b/>
+            </w:rPr>
+          </w:pPr>
           <w:r>
+            <w:rPr>
+              <w:b/>
+            </w:rPr>
             <w:t>TÀI LIỆU THAM KHẢO</w:t>
           </w:r>
           <w:r>
-            <w:t>……………………………………………………...</w:t>
+            <w:rPr>
+              <w:b/>
+            </w:rPr>
+            <w:t>……………………………………………………..</w:t>
           </w:r>
           <w:r>
-            <w:t>.</w:t>
-          </w:r>
-          <w:r>
+            <w:rPr>
+              <w:b/>
+            </w:rPr>
             <w:t>36</w:t>
           </w:r>
         </w:p>
@@ -2896,7 +2808,7 @@
           <w:szCs w:val="26"/>
         </w:rPr>
       </w:pPr>
-      <w:bookmarkStart w:id="2" w:name="_Toc42295535"/>
+      <w:bookmarkStart w:id="1" w:name="_Toc42295535"/>
     </w:p>
     <w:p>
       <w:pPr>
@@ -2924,7 +2836,7 @@
         </w:rPr>
       </w:pPr>
     </w:p>
-    <w:bookmarkEnd w:id="2"/>
+    <w:bookmarkEnd w:id="1"/>
     <w:p>
       <w:pPr>
         <w:spacing w:line="360" w:lineRule="auto"/>
@@ -3674,6 +3586,8 @@
         <w:lastRenderedPageBreak/>
         <w:t>MỞ ĐẦU</w:t>
       </w:r>
+      <w:bookmarkStart w:id="2" w:name="_GoBack"/>
+      <w:bookmarkEnd w:id="2"/>
     </w:p>
     <w:p>
       <w:pPr>
@@ -10000,6 +9914,7 @@
       <w:r>
         <w:rPr>
           <w:rFonts w:cs="Times New Roman"/>
+          <w:noProof/>
           <w:szCs w:val="28"/>
         </w:rPr>
         <w:drawing>
@@ -10255,6 +10170,7 @@
         <w:rPr>
           <w:rFonts w:cs="Times New Roman"/>
           <w:b/>
+          <w:noProof/>
           <w:szCs w:val="28"/>
         </w:rPr>
         <w:drawing>
@@ -10403,6 +10319,7 @@
         <w:rPr>
           <w:rFonts w:cs="Times New Roman"/>
           <w:b/>
+          <w:noProof/>
           <w:szCs w:val="28"/>
         </w:rPr>
         <w:drawing>
@@ -10591,6 +10508,7 @@
         <w:rPr>
           <w:rFonts w:cs="Times New Roman"/>
           <w:b/>
+          <w:noProof/>
           <w:szCs w:val="28"/>
         </w:rPr>
         <w:lastRenderedPageBreak/>
@@ -10702,23 +10620,7 @@
           <w:b/>
           <w:szCs w:val="28"/>
         </w:rPr>
-        <w:t xml:space="preserve">: Sơ đồ trình tự </w:t>
-      </w:r>
-      <w:r>
-        <w:rPr>
-          <w:rFonts w:cs="Times New Roman"/>
-          <w:b/>
-          <w:szCs w:val="28"/>
-        </w:rPr>
-        <w:t>Quản Lý</w:t>
-      </w:r>
-      <w:r>
-        <w:rPr>
-          <w:rFonts w:cs="Times New Roman"/>
-          <w:b/>
-          <w:szCs w:val="28"/>
-        </w:rPr>
-        <w:t xml:space="preserve"> Sản Phẩm :</w:t>
+        <w:t>: Sơ đồ trình tự Quản Lý Sản Phẩm :</w:t>
       </w:r>
     </w:p>
     <w:p>
@@ -10734,6 +10636,7 @@
       <w:r>
         <w:rPr>
           <w:rFonts w:cs="Times New Roman"/>
+          <w:noProof/>
           <w:szCs w:val="28"/>
         </w:rPr>
         <w:drawing>
@@ -10802,14 +10705,7 @@
           <w:rFonts w:cs="Times New Roman"/>
           <w:szCs w:val="28"/>
         </w:rPr>
-        <w:t xml:space="preserve">8 : Sơ đồ trình tự </w:t>
-      </w:r>
-      <w:r>
-        <w:rPr>
-          <w:rFonts w:cs="Times New Roman"/>
-          <w:szCs w:val="28"/>
-        </w:rPr>
-        <w:t>Quản Lý Sản Phẩm</w:t>
+        <w:t>8 : Sơ đồ trình tự Quản Lý Sản Phẩm</w:t>
       </w:r>
     </w:p>
     <w:p>
@@ -10896,6 +10792,7 @@
       <w:r>
         <w:rPr>
           <w:rFonts w:cs="Times New Roman"/>
+          <w:noProof/>
           <w:szCs w:val="28"/>
         </w:rPr>
         <w:drawing>
@@ -10964,21 +10861,7 @@
           <w:rFonts w:cs="Times New Roman"/>
           <w:szCs w:val="28"/>
         </w:rPr>
-        <w:t>9</w:t>
-      </w:r>
-      <w:r>
-        <w:rPr>
-          <w:rFonts w:cs="Times New Roman"/>
-          <w:szCs w:val="28"/>
-        </w:rPr>
-        <w:t xml:space="preserve"> : Sơ đồ trình tự </w:t>
-      </w:r>
-      <w:r>
-        <w:rPr>
-          <w:rFonts w:cs="Times New Roman"/>
-          <w:szCs w:val="28"/>
-        </w:rPr>
-        <w:t>Quản Lý Danh Mục</w:t>
+        <w:t>9 : Sơ đồ trình tự Quản Lý Danh Mục</w:t>
       </w:r>
     </w:p>
     <w:p>
@@ -11061,6 +10944,7 @@
       <w:r>
         <w:rPr>
           <w:rFonts w:cs="Times New Roman"/>
+          <w:noProof/>
           <w:szCs w:val="28"/>
         </w:rPr>
         <w:drawing>
@@ -11136,14 +11020,7 @@
           <w:rFonts w:cs="Times New Roman"/>
           <w:szCs w:val="28"/>
         </w:rPr>
-        <w:t xml:space="preserve"> : Sơ đồ trình tự Quản Lý </w:t>
-      </w:r>
-      <w:r>
-        <w:rPr>
-          <w:rFonts w:cs="Times New Roman"/>
-          <w:szCs w:val="28"/>
-        </w:rPr>
-        <w:t>Đơn Hàng</w:t>
+        <w:t xml:space="preserve"> : Sơ đồ trình tự Quản Lý Đơn Hàng</w:t>
       </w:r>
     </w:p>
     <w:p>
@@ -11233,6 +11110,7 @@
         <w:rPr>
           <w:rFonts w:cs="Times New Roman"/>
           <w:b/>
+          <w:noProof/>
           <w:szCs w:val="28"/>
         </w:rPr>
         <w:drawing>
@@ -11294,14 +11172,7 @@
           <w:rFonts w:cs="Times New Roman"/>
           <w:szCs w:val="28"/>
         </w:rPr>
-        <w:t>2.</w:t>
-      </w:r>
-      <w:r>
-        <w:rPr>
-          <w:rFonts w:cs="Times New Roman"/>
-          <w:szCs w:val="28"/>
-        </w:rPr>
-        <w:t>11</w:t>
+        <w:t>2.11</w:t>
       </w:r>
       <w:r>
         <w:rPr>
@@ -11367,6 +11238,7 @@
         <w:rPr>
           <w:rFonts w:cs="Times New Roman"/>
           <w:b/>
+          <w:noProof/>
           <w:szCs w:val="28"/>
         </w:rPr>
         <w:drawing>
@@ -11428,14 +11300,7 @@
           <w:rFonts w:cs="Times New Roman"/>
           <w:szCs w:val="28"/>
         </w:rPr>
-        <w:t>2.</w:t>
-      </w:r>
-      <w:r>
-        <w:rPr>
-          <w:rFonts w:cs="Times New Roman"/>
-          <w:szCs w:val="28"/>
-        </w:rPr>
-        <w:t>12</w:t>
+        <w:t>2.12</w:t>
       </w:r>
       <w:r>
         <w:rPr>
@@ -11449,14 +11314,7 @@
           <w:rFonts w:cs="Times New Roman"/>
           <w:szCs w:val="28"/>
         </w:rPr>
-        <w:t xml:space="preserve">Bảng </w:t>
-      </w:r>
-      <w:r>
-        <w:rPr>
-          <w:rFonts w:cs="Times New Roman"/>
-          <w:szCs w:val="28"/>
-        </w:rPr>
-        <w:t>sản phẩm</w:t>
+        <w:t>Bảng sản phẩm</w:t>
       </w:r>
     </w:p>
     <w:p>
@@ -11508,6 +11366,7 @@
         <w:rPr>
           <w:rFonts w:cs="Times New Roman"/>
           <w:b/>
+          <w:noProof/>
           <w:szCs w:val="28"/>
         </w:rPr>
         <w:drawing>
@@ -11569,14 +11428,7 @@
           <w:rFonts w:cs="Times New Roman"/>
           <w:szCs w:val="28"/>
         </w:rPr>
-        <w:t>2.</w:t>
-      </w:r>
-      <w:r>
-        <w:rPr>
-          <w:rFonts w:cs="Times New Roman"/>
-          <w:szCs w:val="28"/>
-        </w:rPr>
-        <w:t>13</w:t>
+        <w:t>2.13</w:t>
       </w:r>
       <w:r>
         <w:rPr>
@@ -11590,39 +11442,8 @@
           <w:rFonts w:cs="Times New Roman"/>
           <w:szCs w:val="28"/>
         </w:rPr>
-        <w:t xml:space="preserve">Bảng </w:t>
-      </w:r>
-      <w:r>
-        <w:rPr>
-          <w:rFonts w:cs="Times New Roman"/>
-          <w:szCs w:val="28"/>
-        </w:rPr>
-        <w:t>danh mục</w:t>
-      </w:r>
-    </w:p>
-    <w:p>
-      <w:pPr>
-        <w:pStyle w:val="ListParagraph"/>
-        <w:spacing w:line="360" w:lineRule="auto"/>
-        <w:ind w:left="1134" w:hanging="708"/>
-        <w:rPr>
-          <w:rFonts w:cs="Times New Roman"/>
-          <w:b/>
-          <w:szCs w:val="28"/>
-        </w:rPr>
-      </w:pPr>
-    </w:p>
-    <w:p>
-      <w:pPr>
-        <w:pStyle w:val="ListParagraph"/>
-        <w:spacing w:line="360" w:lineRule="auto"/>
-        <w:ind w:left="1134" w:hanging="708"/>
-        <w:rPr>
-          <w:rFonts w:cs="Times New Roman"/>
-          <w:b/>
-          <w:szCs w:val="28"/>
-        </w:rPr>
-      </w:pPr>
+        <w:t>Bảng danh mục</w:t>
+      </w:r>
     </w:p>
     <w:p>
       <w:pPr>
@@ -11645,6 +11466,7 @@
           <w:b/>
           <w:szCs w:val="28"/>
         </w:rPr>
+        <w:lastRenderedPageBreak/>
         <w:t xml:space="preserve">Thiết kế bảng đơn hàng </w:t>
       </w:r>
     </w:p>
@@ -11663,12 +11485,13 @@
         <w:rPr>
           <w:rFonts w:cs="Times New Roman"/>
           <w:b/>
+          <w:noProof/>
           <w:szCs w:val="28"/>
         </w:rPr>
         <w:drawing>
-          <wp:inline distT="0" distB="0" distL="0" distR="0" wp14:anchorId="1396C3F1" wp14:editId="5642EB1D">
-            <wp:extent cx="5688281" cy="1524000"/>
-            <wp:effectExtent l="0" t="0" r="8255" b="0"/>
+          <wp:inline distT="0" distB="0" distL="0" distR="0" wp14:anchorId="1396C3F1" wp14:editId="0C64066F">
+            <wp:extent cx="5687695" cy="1353787"/>
+            <wp:effectExtent l="0" t="0" r="0" b="0"/>
             <wp:docPr id="74" name="Picture 74"/>
             <wp:cNvGraphicFramePr>
               <a:graphicFrameLocks xmlns:a="http://schemas.openxmlformats.org/drawingml/2006/main" noChangeAspect="1"/>
@@ -11689,7 +11512,7 @@
                   <pic:spPr>
                     <a:xfrm>
                       <a:off x="0" y="0"/>
-                      <a:ext cx="5697412" cy="1526446"/>
+                      <a:ext cx="5710695" cy="1359261"/>
                     </a:xfrm>
                     <a:prstGeom prst="rect">
                       <a:avLst/>
@@ -11724,14 +11547,7 @@
           <w:rFonts w:cs="Times New Roman"/>
           <w:szCs w:val="28"/>
         </w:rPr>
-        <w:t>2.</w:t>
-      </w:r>
-      <w:r>
-        <w:rPr>
-          <w:rFonts w:cs="Times New Roman"/>
-          <w:szCs w:val="28"/>
-        </w:rPr>
-        <w:t>14</w:t>
+        <w:t>2.14</w:t>
       </w:r>
       <w:r>
         <w:rPr>
@@ -11745,27 +11561,8 @@
           <w:rFonts w:cs="Times New Roman"/>
           <w:szCs w:val="28"/>
         </w:rPr>
-        <w:t xml:space="preserve">Bảng </w:t>
-      </w:r>
-      <w:r>
-        <w:rPr>
-          <w:rFonts w:cs="Times New Roman"/>
-          <w:szCs w:val="28"/>
-        </w:rPr>
-        <w:t>đơn hàng</w:t>
-      </w:r>
-    </w:p>
-    <w:p>
-      <w:pPr>
-        <w:pStyle w:val="ListParagraph"/>
-        <w:spacing w:line="360" w:lineRule="auto"/>
-        <w:ind w:left="1134" w:hanging="708"/>
-        <w:rPr>
-          <w:rFonts w:cs="Times New Roman"/>
-          <w:b/>
-          <w:szCs w:val="28"/>
-        </w:rPr>
-      </w:pPr>
+        <w:t>Bảng đơn hàng</w:t>
+      </w:r>
     </w:p>
     <w:p>
       <w:pPr>
@@ -11802,12 +11599,13 @@
       <w:r>
         <w:rPr>
           <w:rFonts w:cs="Times New Roman"/>
+          <w:noProof/>
           <w:szCs w:val="28"/>
         </w:rPr>
         <w:drawing>
-          <wp:inline distT="0" distB="0" distL="0" distR="0" wp14:anchorId="473C229E" wp14:editId="641B0BB5">
-            <wp:extent cx="5866130" cy="1425039"/>
-            <wp:effectExtent l="0" t="0" r="1270" b="3810"/>
+          <wp:inline distT="0" distB="0" distL="0" distR="0" wp14:anchorId="473C229E" wp14:editId="43CC2A14">
+            <wp:extent cx="5865725" cy="1163782"/>
+            <wp:effectExtent l="0" t="0" r="1905" b="0"/>
             <wp:docPr id="76" name="Picture 76"/>
             <wp:cNvGraphicFramePr>
               <a:graphicFrameLocks xmlns:a="http://schemas.openxmlformats.org/drawingml/2006/main" noChangeAspect="1"/>
@@ -11828,7 +11626,7 @@
                   <pic:spPr>
                     <a:xfrm>
                       <a:off x="0" y="0"/>
-                      <a:ext cx="5891325" cy="1431159"/>
+                      <a:ext cx="5913939" cy="1173348"/>
                     </a:xfrm>
                     <a:prstGeom prst="rect">
                       <a:avLst/>
@@ -11863,14 +11661,7 @@
           <w:rFonts w:cs="Times New Roman"/>
           <w:szCs w:val="28"/>
         </w:rPr>
-        <w:t>2.</w:t>
-      </w:r>
-      <w:r>
-        <w:rPr>
-          <w:rFonts w:cs="Times New Roman"/>
-          <w:szCs w:val="28"/>
-        </w:rPr>
-        <w:t>15</w:t>
+        <w:t>2.15</w:t>
       </w:r>
       <w:r>
         <w:rPr>
@@ -11884,459 +11675,62 @@
           <w:rFonts w:cs="Times New Roman"/>
           <w:szCs w:val="28"/>
         </w:rPr>
-        <w:t xml:space="preserve">Bảng </w:t>
-      </w:r>
-      <w:r>
-        <w:rPr>
-          <w:rFonts w:cs="Times New Roman"/>
-          <w:szCs w:val="28"/>
-        </w:rPr>
-        <w:t>admin</w:t>
-      </w:r>
-    </w:p>
-    <w:p>
-      <w:pPr>
-        <w:spacing w:line="360" w:lineRule="auto"/>
-        <w:rPr>
-          <w:rFonts w:cs="Times New Roman"/>
-          <w:szCs w:val="28"/>
-        </w:rPr>
-      </w:pPr>
-    </w:p>
-    <w:p>
-      <w:pPr>
-        <w:spacing w:line="360" w:lineRule="auto"/>
-        <w:rPr>
-          <w:rFonts w:cs="Times New Roman"/>
-          <w:szCs w:val="28"/>
-        </w:rPr>
-      </w:pPr>
-    </w:p>
-    <w:p>
-      <w:pPr>
-        <w:spacing w:line="360" w:lineRule="auto"/>
-        <w:rPr>
-          <w:rFonts w:cs="Times New Roman"/>
-          <w:szCs w:val="28"/>
-        </w:rPr>
-      </w:pPr>
-    </w:p>
-    <w:p>
-      <w:pPr>
-        <w:spacing w:line="360" w:lineRule="auto"/>
-        <w:rPr>
-          <w:rFonts w:cs="Times New Roman"/>
-          <w:szCs w:val="28"/>
-        </w:rPr>
-      </w:pPr>
-    </w:p>
-    <w:p>
-      <w:pPr>
-        <w:spacing w:line="360" w:lineRule="auto"/>
-        <w:rPr>
-          <w:rFonts w:cs="Times New Roman"/>
-          <w:szCs w:val="28"/>
-        </w:rPr>
-      </w:pPr>
-    </w:p>
-    <w:p>
-      <w:pPr>
-        <w:spacing w:line="360" w:lineRule="auto"/>
-        <w:rPr>
-          <w:rFonts w:cs="Times New Roman"/>
-          <w:szCs w:val="28"/>
-        </w:rPr>
-      </w:pPr>
-    </w:p>
-    <w:p>
-      <w:pPr>
-        <w:spacing w:after="120" w:line="360" w:lineRule="auto"/>
-        <w:jc w:val="center"/>
-        <w:rPr>
-          <w:rFonts w:cs="Times New Roman"/>
-          <w:b/>
-          <w:szCs w:val="28"/>
-        </w:rPr>
-      </w:pPr>
-      <w:r>
-        <w:rPr>
-          <w:rFonts w:cs="Times New Roman"/>
-          <w:b/>
-          <w:szCs w:val="28"/>
-        </w:rPr>
-        <w:lastRenderedPageBreak/>
-        <w:t>CHƯƠNG 3</w:t>
-      </w:r>
-      <w:r>
-        <w:rPr>
-          <w:rFonts w:cs="Times New Roman"/>
-          <w:b/>
-          <w:szCs w:val="28"/>
-        </w:rPr>
-        <w:t xml:space="preserve"> : </w:t>
-      </w:r>
-      <w:r>
-        <w:rPr>
-          <w:rFonts w:cs="Times New Roman"/>
-          <w:b/>
-          <w:szCs w:val="28"/>
-        </w:rPr>
-        <w:t xml:space="preserve">XÂY DỰNG </w:t>
-      </w:r>
-      <w:r>
-        <w:rPr>
-          <w:rFonts w:cs="Times New Roman"/>
-          <w:b/>
-          <w:szCs w:val="28"/>
-        </w:rPr>
-        <w:t xml:space="preserve">CHƯƠNG TRÌNH </w:t>
-      </w:r>
-    </w:p>
-    <w:p>
-      <w:pPr>
-        <w:spacing w:after="120" w:line="360" w:lineRule="auto"/>
-        <w:rPr>
-          <w:rFonts w:cs="Times New Roman"/>
-          <w:b/>
-          <w:szCs w:val="28"/>
-        </w:rPr>
-      </w:pPr>
-      <w:r>
-        <w:rPr>
-          <w:rFonts w:cs="Times New Roman"/>
-          <w:b/>
-          <w:szCs w:val="28"/>
-        </w:rPr>
-        <w:t>3</w:t>
-      </w:r>
-      <w:r>
-        <w:rPr>
-          <w:rFonts w:cs="Times New Roman"/>
-          <w:b/>
-          <w:szCs w:val="28"/>
-        </w:rPr>
-        <w:t xml:space="preserve">.1 . </w:t>
-      </w:r>
-      <w:r>
-        <w:rPr>
-          <w:rFonts w:cs="Times New Roman"/>
-          <w:b/>
-          <w:szCs w:val="28"/>
-        </w:rPr>
-        <w:t>Công nghệ , kĩ thuật , yêu cầu :</w:t>
-      </w:r>
-    </w:p>
-    <w:p>
-      <w:pPr>
-        <w:spacing w:after="120" w:line="360" w:lineRule="auto"/>
-        <w:ind w:firstLine="284"/>
-        <w:rPr>
-          <w:rFonts w:cs="Times New Roman"/>
-          <w:b/>
-          <w:szCs w:val="28"/>
-        </w:rPr>
-      </w:pPr>
-      <w:r>
-        <w:rPr>
-          <w:rFonts w:cs="Times New Roman"/>
-          <w:b/>
-          <w:szCs w:val="28"/>
-        </w:rPr>
-        <w:t>3.1.1 Phần mềm sử dụng :</w:t>
+        <w:t>Bảng admin</w:t>
       </w:r>
     </w:p>
     <w:p>
       <w:pPr>
         <w:pStyle w:val="ListParagraph"/>
         <w:numPr>
-          <w:ilvl w:val="0"/>
-          <w:numId w:val="79"/>
-        </w:numPr>
-        <w:spacing w:after="120" w:line="360" w:lineRule="auto"/>
-        <w:rPr>
-          <w:rFonts w:cs="Times New Roman"/>
-          <w:szCs w:val="28"/>
-        </w:rPr>
-      </w:pPr>
-      <w:r>
-        <w:rPr>
-          <w:rFonts w:cs="Times New Roman"/>
-          <w:szCs w:val="28"/>
-        </w:rPr>
-        <w:t xml:space="preserve">Visual Studio Code </w:t>
-      </w:r>
-    </w:p>
-    <w:p>
-      <w:pPr>
-        <w:pStyle w:val="ListParagraph"/>
-        <w:numPr>
-          <w:ilvl w:val="0"/>
-          <w:numId w:val="79"/>
-        </w:numPr>
-        <w:spacing w:after="120" w:line="360" w:lineRule="auto"/>
-        <w:rPr>
-          <w:rFonts w:cs="Times New Roman"/>
-          <w:szCs w:val="28"/>
-        </w:rPr>
-      </w:pPr>
-      <w:r>
-        <w:rPr>
-          <w:rFonts w:cs="Times New Roman"/>
-          <w:szCs w:val="28"/>
-        </w:rPr>
-        <w:t>MongoDB ComPass</w:t>
-      </w:r>
-    </w:p>
-    <w:p>
-      <w:pPr>
-        <w:pStyle w:val="ListParagraph"/>
-        <w:numPr>
-          <w:ilvl w:val="0"/>
-          <w:numId w:val="79"/>
-        </w:numPr>
-        <w:spacing w:after="120" w:line="360" w:lineRule="auto"/>
-        <w:rPr>
-          <w:rFonts w:cs="Times New Roman"/>
-          <w:szCs w:val="28"/>
-        </w:rPr>
-      </w:pPr>
-      <w:r>
-        <w:rPr>
-          <w:rFonts w:cs="Times New Roman"/>
-          <w:szCs w:val="28"/>
-        </w:rPr>
-        <w:t>Git Bash</w:t>
-      </w:r>
-    </w:p>
-    <w:p>
-      <w:pPr>
-        <w:spacing w:after="120" w:line="360" w:lineRule="auto"/>
-        <w:ind w:firstLine="284"/>
-        <w:rPr>
-          <w:rFonts w:cs="Times New Roman"/>
-          <w:b/>
-          <w:szCs w:val="28"/>
-        </w:rPr>
-      </w:pPr>
-      <w:r>
-        <w:rPr>
-          <w:rFonts w:cs="Times New Roman"/>
-          <w:b/>
-          <w:szCs w:val="28"/>
-        </w:rPr>
-        <w:t>3.1.2 Kĩ thuật sử dụng :</w:t>
-      </w:r>
-    </w:p>
-    <w:p>
-      <w:pPr>
-        <w:pStyle w:val="ListParagraph"/>
-        <w:numPr>
-          <w:ilvl w:val="0"/>
-          <w:numId w:val="106"/>
-        </w:numPr>
-        <w:spacing w:after="120" w:line="360" w:lineRule="auto"/>
-        <w:ind w:firstLine="130"/>
-        <w:rPr>
-          <w:rFonts w:cs="Times New Roman"/>
-          <w:szCs w:val="28"/>
-        </w:rPr>
-      </w:pPr>
-      <w:r>
-        <w:rPr>
-          <w:rFonts w:cs="Times New Roman"/>
-          <w:szCs w:val="28"/>
-        </w:rPr>
-        <w:t>Lập trình đối tượng với JavaScript</w:t>
-      </w:r>
-    </w:p>
-    <w:p>
-      <w:pPr>
-        <w:pStyle w:val="ListParagraph"/>
-        <w:numPr>
-          <w:ilvl w:val="0"/>
-          <w:numId w:val="106"/>
-        </w:numPr>
-        <w:spacing w:after="120" w:line="360" w:lineRule="auto"/>
-        <w:ind w:firstLine="130"/>
-        <w:rPr>
-          <w:rFonts w:cs="Times New Roman"/>
-          <w:szCs w:val="28"/>
-        </w:rPr>
-      </w:pPr>
-      <w:r>
-        <w:rPr>
-          <w:rFonts w:cs="Times New Roman"/>
-          <w:szCs w:val="28"/>
-        </w:rPr>
-        <w:t>ReactJS</w:t>
-      </w:r>
-    </w:p>
-    <w:p>
-      <w:pPr>
-        <w:pStyle w:val="ListParagraph"/>
-        <w:numPr>
-          <w:ilvl w:val="0"/>
-          <w:numId w:val="106"/>
-        </w:numPr>
-        <w:spacing w:after="120" w:line="360" w:lineRule="auto"/>
-        <w:ind w:firstLine="130"/>
-        <w:rPr>
-          <w:rFonts w:cs="Times New Roman"/>
-          <w:szCs w:val="28"/>
-        </w:rPr>
-      </w:pPr>
-      <w:r>
-        <w:rPr>
-          <w:rFonts w:cs="Times New Roman"/>
-          <w:szCs w:val="28"/>
-        </w:rPr>
-        <w:t>NodeJS</w:t>
-      </w:r>
-    </w:p>
-    <w:p>
-      <w:pPr>
-        <w:spacing w:line="360" w:lineRule="auto"/>
-        <w:rPr>
-          <w:rFonts w:cs="Times New Roman"/>
-          <w:b/>
-          <w:szCs w:val="28"/>
-        </w:rPr>
-      </w:pPr>
-      <w:r>
-        <w:rPr>
-          <w:rFonts w:cs="Times New Roman"/>
-          <w:b/>
-          <w:szCs w:val="28"/>
-        </w:rPr>
-        <w:t>3</w:t>
-      </w:r>
-      <w:r>
-        <w:rPr>
-          <w:rFonts w:cs="Times New Roman"/>
-          <w:b/>
-          <w:szCs w:val="28"/>
-        </w:rPr>
-        <w:t xml:space="preserve">.2 Một số </w:t>
-      </w:r>
-      <w:r>
-        <w:rPr>
-          <w:rFonts w:cs="Times New Roman"/>
-          <w:b/>
-          <w:szCs w:val="28"/>
-        </w:rPr>
-        <w:t>giao diện</w:t>
-      </w:r>
-      <w:r>
-        <w:rPr>
-          <w:rFonts w:cs="Times New Roman"/>
-          <w:b/>
-          <w:szCs w:val="28"/>
-        </w:rPr>
-        <w:t xml:space="preserve"> </w:t>
-      </w:r>
-      <w:r>
-        <w:rPr>
-          <w:rFonts w:cs="Times New Roman"/>
-          <w:b/>
-          <w:szCs w:val="28"/>
-        </w:rPr>
-        <w:t>chính</w:t>
-      </w:r>
-      <w:r>
-        <w:rPr>
-          <w:rFonts w:cs="Times New Roman"/>
-          <w:b/>
-          <w:szCs w:val="28"/>
-        </w:rPr>
-        <w:t xml:space="preserve"> : </w:t>
-      </w:r>
-    </w:p>
-    <w:p>
-      <w:pPr>
-        <w:pStyle w:val="ListParagraph"/>
-        <w:numPr>
-          <w:ilvl w:val="0"/>
-          <w:numId w:val="89"/>
+          <w:ilvl w:val="2"/>
+          <w:numId w:val="101"/>
         </w:numPr>
         <w:spacing w:line="360" w:lineRule="auto"/>
-        <w:ind w:left="851" w:hanging="426"/>
-        <w:rPr>
-          <w:rFonts w:cs="Times New Roman"/>
-          <w:szCs w:val="28"/>
-        </w:rPr>
-      </w:pPr>
-      <w:r>
-        <w:rPr>
-          <w:rFonts w:cs="Times New Roman"/>
-          <w:szCs w:val="28"/>
-        </w:rPr>
-        <w:t xml:space="preserve">Trang chủ : </w:t>
+        <w:ind w:left="1134" w:hanging="708"/>
+        <w:rPr>
+          <w:rFonts w:cs="Times New Roman"/>
+          <w:b/>
+          <w:szCs w:val="28"/>
+        </w:rPr>
+      </w:pPr>
+      <w:r>
+        <w:rPr>
+          <w:rFonts w:cs="Times New Roman"/>
+          <w:b/>
+          <w:szCs w:val="28"/>
+        </w:rPr>
+        <w:t>Sơ đồ liên kết giữa các bảng :</w:t>
       </w:r>
     </w:p>
     <w:p>
       <w:pPr>
         <w:spacing w:line="360" w:lineRule="auto"/>
-        <w:rPr>
-          <w:rFonts w:cs="Times New Roman"/>
-          <w:szCs w:val="28"/>
-        </w:rPr>
-      </w:pPr>
-    </w:p>
-    <w:p>
-      <w:pPr>
-        <w:pStyle w:val="ListParagraph"/>
+        <w:ind w:left="1440"/>
+        <w:rPr>
+          <w:rFonts w:cs="Times New Roman"/>
+          <w:szCs w:val="28"/>
+        </w:rPr>
+      </w:pPr>
+    </w:p>
+    <w:p>
+      <w:pPr>
         <w:spacing w:line="360" w:lineRule="auto"/>
-        <w:ind w:left="0"/>
-        <w:rPr>
-          <w:rFonts w:cs="Times New Roman"/>
-          <w:szCs w:val="28"/>
-        </w:rPr>
-      </w:pPr>
-    </w:p>
-    <w:p>
-      <w:pPr>
-        <w:spacing w:line="360" w:lineRule="auto"/>
-        <w:rPr>
-          <w:rFonts w:cs="Times New Roman"/>
-          <w:szCs w:val="28"/>
-        </w:rPr>
-      </w:pPr>
-    </w:p>
-    <w:p>
-      <w:pPr>
-        <w:spacing w:line="360" w:lineRule="auto"/>
-        <w:rPr>
-          <w:rFonts w:cs="Times New Roman"/>
-          <w:szCs w:val="28"/>
-        </w:rPr>
-      </w:pPr>
-      <w:r>
-        <w:rPr>
-          <w:rFonts w:cs="Times New Roman"/>
-          <w:szCs w:val="28"/>
-        </w:rPr>
-        <w:br w:type="page"/>
-      </w:r>
-    </w:p>
-    <w:p>
-      <w:pPr>
-        <w:spacing w:line="360" w:lineRule="auto"/>
-        <w:ind w:left="142" w:hanging="218"/>
-        <w:rPr>
+        <w:rPr>
+          <w:rFonts w:cs="Times New Roman"/>
+          <w:szCs w:val="28"/>
+        </w:rPr>
+      </w:pPr>
+      <w:r>
+        <w:rPr>
+          <w:rFonts w:cs="Times New Roman"/>
           <w:noProof/>
-        </w:rPr>
-      </w:pPr>
-      <w:r>
-        <w:rPr>
-          <w:rFonts w:cs="Times New Roman"/>
-          <w:szCs w:val="28"/>
-        </w:rPr>
-        <w:lastRenderedPageBreak/>
+          <w:szCs w:val="28"/>
+        </w:rPr>
         <w:drawing>
-          <wp:inline distT="0" distB="0" distL="0" distR="0" wp14:anchorId="0EB6E21E" wp14:editId="7B42E610">
-            <wp:extent cx="5943600" cy="7727315"/>
-            <wp:effectExtent l="0" t="0" r="0" b="6985"/>
-            <wp:docPr id="65" name="Picture 65"/>
+          <wp:inline distT="0" distB="0" distL="0" distR="0" wp14:anchorId="1B1E58A8" wp14:editId="01F21E65">
+            <wp:extent cx="6210795" cy="2742565"/>
+            <wp:effectExtent l="0" t="0" r="0" b="635"/>
+            <wp:docPr id="4" name="Picture 4"/>
             <wp:cNvGraphicFramePr>
               <a:graphicFrameLocks xmlns:a="http://schemas.openxmlformats.org/drawingml/2006/main" noChangeAspect="1"/>
             </wp:cNvGraphicFramePr>
@@ -12344,11 +11738,17 @@
               <a:graphicData uri="http://schemas.openxmlformats.org/drawingml/2006/picture">
                 <pic:pic xmlns:pic="http://schemas.openxmlformats.org/drawingml/2006/picture">
                   <pic:nvPicPr>
-                    <pic:cNvPr id="1" name=""/>
+                    <pic:cNvPr id="4" name="database-demo.png"/>
                     <pic:cNvPicPr/>
                   </pic:nvPicPr>
                   <pic:blipFill>
-                    <a:blip r:embed="rId24"/>
+                    <a:blip r:embed="rId24">
+                      <a:extLst>
+                        <a:ext uri="{28A0092B-C50C-407E-A947-70E740481C1C}">
+                          <a14:useLocalDpi xmlns:a14="http://schemas.microsoft.com/office/drawing/2010/main" val="0"/>
+                        </a:ext>
+                      </a:extLst>
+                    </a:blip>
                     <a:stretch>
                       <a:fillRect/>
                     </a:stretch>
@@ -12356,7 +11756,7 @@
                   <pic:spPr>
                     <a:xfrm>
                       <a:off x="0" y="0"/>
-                      <a:ext cx="5943600" cy="7727315"/>
+                      <a:ext cx="6291971" cy="2778411"/>
                     </a:xfrm>
                     <a:prstGeom prst="rect">
                       <a:avLst/>
@@ -12368,11 +11768,383 @@
           </wp:inline>
         </w:drawing>
       </w:r>
-      <w:r>
-        <w:rPr>
-          <w:noProof/>
+    </w:p>
+    <w:p>
+      <w:pPr>
+        <w:spacing w:line="360" w:lineRule="auto"/>
+        <w:rPr>
+          <w:rFonts w:cs="Times New Roman"/>
+          <w:szCs w:val="28"/>
+        </w:rPr>
+      </w:pPr>
+    </w:p>
+    <w:p>
+      <w:pPr>
+        <w:spacing w:after="120" w:line="360" w:lineRule="auto"/>
+        <w:jc w:val="center"/>
+        <w:rPr>
+          <w:rFonts w:cs="Times New Roman"/>
+          <w:b/>
+          <w:szCs w:val="28"/>
+        </w:rPr>
+      </w:pPr>
+      <w:r>
+        <w:rPr>
+          <w:rFonts w:cs="Times New Roman"/>
+          <w:b/>
+          <w:szCs w:val="28"/>
+        </w:rPr>
+        <w:t>CHƯƠNG 3</w:t>
+      </w:r>
+      <w:r>
+        <w:rPr>
+          <w:rFonts w:cs="Times New Roman"/>
+          <w:b/>
+          <w:szCs w:val="28"/>
+        </w:rPr>
+        <w:t xml:space="preserve"> : </w:t>
+      </w:r>
+      <w:r>
+        <w:rPr>
+          <w:rFonts w:cs="Times New Roman"/>
+          <w:b/>
+          <w:szCs w:val="28"/>
+        </w:rPr>
+        <w:t xml:space="preserve">XÂY DỰNG </w:t>
+      </w:r>
+      <w:r>
+        <w:rPr>
+          <w:rFonts w:cs="Times New Roman"/>
+          <w:b/>
+          <w:szCs w:val="28"/>
+        </w:rPr>
+        <w:t xml:space="preserve">CHƯƠNG TRÌNH </w:t>
+      </w:r>
+    </w:p>
+    <w:p>
+      <w:pPr>
+        <w:spacing w:after="120" w:line="360" w:lineRule="auto"/>
+        <w:rPr>
+          <w:rFonts w:cs="Times New Roman"/>
+          <w:b/>
+          <w:szCs w:val="28"/>
+        </w:rPr>
+      </w:pPr>
+      <w:r>
+        <w:rPr>
+          <w:rFonts w:cs="Times New Roman"/>
+          <w:b/>
+          <w:szCs w:val="28"/>
+        </w:rPr>
+        <w:t>3</w:t>
+      </w:r>
+      <w:r>
+        <w:rPr>
+          <w:rFonts w:cs="Times New Roman"/>
+          <w:b/>
+          <w:szCs w:val="28"/>
+        </w:rPr>
+        <w:t xml:space="preserve">.1 . </w:t>
+      </w:r>
+      <w:r>
+        <w:rPr>
+          <w:rFonts w:cs="Times New Roman"/>
+          <w:b/>
+          <w:szCs w:val="28"/>
+        </w:rPr>
+        <w:t>Công nghệ , kĩ thuật , yêu cầu :</w:t>
+      </w:r>
+    </w:p>
+    <w:p>
+      <w:pPr>
+        <w:spacing w:after="120" w:line="360" w:lineRule="auto"/>
+        <w:ind w:firstLine="284"/>
+        <w:rPr>
+          <w:rFonts w:cs="Times New Roman"/>
+          <w:b/>
+          <w:szCs w:val="28"/>
+        </w:rPr>
+      </w:pPr>
+      <w:r>
+        <w:rPr>
+          <w:rFonts w:cs="Times New Roman"/>
+          <w:b/>
+          <w:szCs w:val="28"/>
+        </w:rPr>
+        <w:t>3.1.1 Phần mềm sử dụng :</w:t>
+      </w:r>
+    </w:p>
+    <w:p>
+      <w:pPr>
+        <w:pStyle w:val="ListParagraph"/>
+        <w:numPr>
+          <w:ilvl w:val="0"/>
+          <w:numId w:val="79"/>
+        </w:numPr>
+        <w:spacing w:after="120" w:line="360" w:lineRule="auto"/>
+        <w:rPr>
+          <w:rFonts w:cs="Times New Roman"/>
+          <w:szCs w:val="28"/>
+        </w:rPr>
+      </w:pPr>
+      <w:r>
+        <w:rPr>
+          <w:rFonts w:cs="Times New Roman"/>
+          <w:szCs w:val="28"/>
+        </w:rPr>
+        <w:t xml:space="preserve">Visual Studio Code </w:t>
+      </w:r>
+    </w:p>
+    <w:p>
+      <w:pPr>
+        <w:pStyle w:val="ListParagraph"/>
+        <w:numPr>
+          <w:ilvl w:val="0"/>
+          <w:numId w:val="79"/>
+        </w:numPr>
+        <w:spacing w:after="120" w:line="360" w:lineRule="auto"/>
+        <w:rPr>
+          <w:rFonts w:cs="Times New Roman"/>
+          <w:szCs w:val="28"/>
+        </w:rPr>
+      </w:pPr>
+      <w:r>
+        <w:rPr>
+          <w:rFonts w:cs="Times New Roman"/>
+          <w:szCs w:val="28"/>
+        </w:rPr>
+        <w:t>MongoDB ComPass</w:t>
+      </w:r>
+    </w:p>
+    <w:p>
+      <w:pPr>
+        <w:pStyle w:val="ListParagraph"/>
+        <w:numPr>
+          <w:ilvl w:val="0"/>
+          <w:numId w:val="79"/>
+        </w:numPr>
+        <w:spacing w:after="120" w:line="360" w:lineRule="auto"/>
+        <w:rPr>
+          <w:rFonts w:cs="Times New Roman"/>
+          <w:szCs w:val="28"/>
+        </w:rPr>
+      </w:pPr>
+      <w:r>
+        <w:rPr>
+          <w:rFonts w:cs="Times New Roman"/>
+          <w:szCs w:val="28"/>
+        </w:rPr>
+        <w:t>Git Bash</w:t>
+      </w:r>
+    </w:p>
+    <w:p>
+      <w:pPr>
+        <w:spacing w:after="120" w:line="360" w:lineRule="auto"/>
+        <w:ind w:firstLine="284"/>
+        <w:rPr>
+          <w:rFonts w:cs="Times New Roman"/>
+          <w:b/>
+          <w:szCs w:val="28"/>
+        </w:rPr>
+      </w:pPr>
+      <w:r>
+        <w:rPr>
+          <w:rFonts w:cs="Times New Roman"/>
+          <w:b/>
+          <w:szCs w:val="28"/>
+        </w:rPr>
+        <w:t>3.1.2 Kĩ thuật sử dụng :</w:t>
+      </w:r>
+    </w:p>
+    <w:p>
+      <w:pPr>
+        <w:pStyle w:val="ListParagraph"/>
+        <w:numPr>
+          <w:ilvl w:val="0"/>
+          <w:numId w:val="106"/>
+        </w:numPr>
+        <w:spacing w:after="120" w:line="360" w:lineRule="auto"/>
+        <w:ind w:firstLine="130"/>
+        <w:rPr>
+          <w:rFonts w:cs="Times New Roman"/>
+          <w:szCs w:val="28"/>
+        </w:rPr>
+      </w:pPr>
+      <w:r>
+        <w:rPr>
+          <w:rFonts w:cs="Times New Roman"/>
+          <w:szCs w:val="28"/>
+        </w:rPr>
+        <w:t>Lập trình đối tượng với JavaScript</w:t>
+      </w:r>
+    </w:p>
+    <w:p>
+      <w:pPr>
+        <w:pStyle w:val="ListParagraph"/>
+        <w:numPr>
+          <w:ilvl w:val="0"/>
+          <w:numId w:val="106"/>
+        </w:numPr>
+        <w:spacing w:after="120" w:line="360" w:lineRule="auto"/>
+        <w:ind w:firstLine="130"/>
+        <w:rPr>
+          <w:rFonts w:cs="Times New Roman"/>
+          <w:szCs w:val="28"/>
+        </w:rPr>
+      </w:pPr>
+      <w:r>
+        <w:rPr>
+          <w:rFonts w:cs="Times New Roman"/>
+          <w:szCs w:val="28"/>
+        </w:rPr>
+        <w:t>ReactJS</w:t>
+      </w:r>
+    </w:p>
+    <w:p>
+      <w:pPr>
+        <w:pStyle w:val="ListParagraph"/>
+        <w:numPr>
+          <w:ilvl w:val="0"/>
+          <w:numId w:val="106"/>
+        </w:numPr>
+        <w:spacing w:after="120" w:line="360" w:lineRule="auto"/>
+        <w:ind w:firstLine="130"/>
+        <w:rPr>
+          <w:rFonts w:cs="Times New Roman"/>
+          <w:szCs w:val="28"/>
+        </w:rPr>
+      </w:pPr>
+      <w:r>
+        <w:rPr>
+          <w:rFonts w:cs="Times New Roman"/>
+          <w:szCs w:val="28"/>
+        </w:rPr>
+        <w:t>NodeJS</w:t>
+      </w:r>
+    </w:p>
+    <w:p>
+      <w:pPr>
+        <w:spacing w:line="360" w:lineRule="auto"/>
+        <w:rPr>
+          <w:rFonts w:cs="Times New Roman"/>
+          <w:b/>
+          <w:szCs w:val="28"/>
+        </w:rPr>
+      </w:pPr>
+      <w:r>
+        <w:rPr>
+          <w:rFonts w:cs="Times New Roman"/>
+          <w:b/>
+          <w:szCs w:val="28"/>
+        </w:rPr>
+        <w:t>3</w:t>
+      </w:r>
+      <w:r>
+        <w:rPr>
+          <w:rFonts w:cs="Times New Roman"/>
+          <w:b/>
+          <w:szCs w:val="28"/>
+        </w:rPr>
+        <w:t xml:space="preserve">.2 Một số </w:t>
+      </w:r>
+      <w:r>
+        <w:rPr>
+          <w:rFonts w:cs="Times New Roman"/>
+          <w:b/>
+          <w:szCs w:val="28"/>
+        </w:rPr>
+        <w:t>giao diện</w:t>
+      </w:r>
+      <w:r>
+        <w:rPr>
+          <w:rFonts w:cs="Times New Roman"/>
+          <w:b/>
+          <w:szCs w:val="28"/>
         </w:rPr>
         <w:t xml:space="preserve"> </w:t>
+      </w:r>
+      <w:r>
+        <w:rPr>
+          <w:rFonts w:cs="Times New Roman"/>
+          <w:b/>
+          <w:szCs w:val="28"/>
+        </w:rPr>
+        <w:t>chính</w:t>
+      </w:r>
+      <w:r>
+        <w:rPr>
+          <w:rFonts w:cs="Times New Roman"/>
+          <w:b/>
+          <w:szCs w:val="28"/>
+        </w:rPr>
+        <w:t xml:space="preserve"> : </w:t>
+      </w:r>
+    </w:p>
+    <w:p>
+      <w:pPr>
+        <w:pStyle w:val="ListParagraph"/>
+        <w:numPr>
+          <w:ilvl w:val="0"/>
+          <w:numId w:val="89"/>
+        </w:numPr>
+        <w:spacing w:line="360" w:lineRule="auto"/>
+        <w:ind w:left="851" w:hanging="426"/>
+        <w:rPr>
+          <w:rFonts w:cs="Times New Roman"/>
+          <w:szCs w:val="28"/>
+        </w:rPr>
+      </w:pPr>
+      <w:r>
+        <w:rPr>
+          <w:rFonts w:cs="Times New Roman"/>
+          <w:szCs w:val="28"/>
+        </w:rPr>
+        <w:t xml:space="preserve">Trang chủ : </w:t>
+      </w:r>
+    </w:p>
+    <w:p>
+      <w:pPr>
+        <w:spacing w:line="360" w:lineRule="auto"/>
+        <w:rPr>
+          <w:rFonts w:cs="Times New Roman"/>
+          <w:szCs w:val="28"/>
+        </w:rPr>
+      </w:pPr>
+    </w:p>
+    <w:p>
+      <w:pPr>
+        <w:pStyle w:val="ListParagraph"/>
+        <w:spacing w:line="360" w:lineRule="auto"/>
+        <w:ind w:left="0"/>
+        <w:rPr>
+          <w:rFonts w:cs="Times New Roman"/>
+          <w:szCs w:val="28"/>
+        </w:rPr>
+      </w:pPr>
+    </w:p>
+    <w:p>
+      <w:pPr>
+        <w:spacing w:line="360" w:lineRule="auto"/>
+        <w:rPr>
+          <w:rFonts w:cs="Times New Roman"/>
+          <w:szCs w:val="28"/>
+        </w:rPr>
+      </w:pPr>
+    </w:p>
+    <w:p>
+      <w:pPr>
+        <w:spacing w:line="360" w:lineRule="auto"/>
+        <w:rPr>
+          <w:rFonts w:cs="Times New Roman"/>
+          <w:szCs w:val="28"/>
+        </w:rPr>
+      </w:pPr>
+      <w:r>
+        <w:rPr>
+          <w:rFonts w:cs="Times New Roman"/>
+          <w:szCs w:val="28"/>
+        </w:rPr>
+        <w:br w:type="page"/>
       </w:r>
     </w:p>
     <w:p>
@@ -12380,21 +12152,21 @@
         <w:spacing w:line="360" w:lineRule="auto"/>
         <w:ind w:left="142" w:hanging="218"/>
         <w:rPr>
-          <w:rFonts w:cs="Times New Roman"/>
-          <w:szCs w:val="28"/>
-        </w:rPr>
-      </w:pPr>
-      <w:r>
-        <w:rPr>
-          <w:rFonts w:cs="Times New Roman"/>
+          <w:noProof/>
+        </w:rPr>
+      </w:pPr>
+      <w:r>
+        <w:rPr>
+          <w:rFonts w:cs="Times New Roman"/>
+          <w:noProof/>
           <w:szCs w:val="28"/>
         </w:rPr>
         <w:lastRenderedPageBreak/>
         <w:drawing>
-          <wp:inline distT="0" distB="0" distL="0" distR="0" wp14:anchorId="64FF44EE" wp14:editId="77AEE751">
-            <wp:extent cx="5943600" cy="5452110"/>
-            <wp:effectExtent l="0" t="0" r="0" b="0"/>
-            <wp:docPr id="66" name="Picture 66"/>
+          <wp:inline distT="0" distB="0" distL="0" distR="0" wp14:anchorId="0EB6E21E" wp14:editId="7B42E610">
+            <wp:extent cx="5943600" cy="7727315"/>
+            <wp:effectExtent l="0" t="0" r="0" b="6985"/>
+            <wp:docPr id="65" name="Picture 65"/>
             <wp:cNvGraphicFramePr>
               <a:graphicFrameLocks xmlns:a="http://schemas.openxmlformats.org/drawingml/2006/main" noChangeAspect="1"/>
             </wp:cNvGraphicFramePr>
@@ -12414,7 +12186,7 @@
                   <pic:spPr>
                     <a:xfrm>
                       <a:off x="0" y="0"/>
-                      <a:ext cx="5943600" cy="5452110"/>
+                      <a:ext cx="5943600" cy="7727315"/>
                     </a:xfrm>
                     <a:prstGeom prst="rect">
                       <a:avLst/>
@@ -12426,188 +12198,34 @@
           </wp:inline>
         </w:drawing>
       </w:r>
-    </w:p>
-    <w:p>
-      <w:pPr>
-        <w:pStyle w:val="ListParagraph"/>
+      <w:r>
+        <w:rPr>
+          <w:noProof/>
+        </w:rPr>
+        <w:t xml:space="preserve"> </w:t>
+      </w:r>
+    </w:p>
+    <w:p>
+      <w:pPr>
         <w:spacing w:line="360" w:lineRule="auto"/>
-        <w:ind w:left="1440" w:firstLine="970"/>
-        <w:rPr>
-          <w:rFonts w:cs="Times New Roman"/>
-          <w:szCs w:val="28"/>
-        </w:rPr>
-      </w:pPr>
-      <w:r>
-        <w:rPr>
-          <w:rFonts w:cs="Times New Roman"/>
-          <w:szCs w:val="28"/>
-        </w:rPr>
-        <w:t xml:space="preserve">Hình </w:t>
-      </w:r>
-      <w:r>
-        <w:rPr>
-          <w:rFonts w:cs="Times New Roman"/>
-          <w:szCs w:val="28"/>
-        </w:rPr>
-        <w:t>2.</w:t>
-      </w:r>
-      <w:r>
-        <w:rPr>
-          <w:rFonts w:cs="Times New Roman"/>
-          <w:szCs w:val="28"/>
-        </w:rPr>
-        <w:t>16</w:t>
-      </w:r>
-      <w:r>
-        <w:rPr>
-          <w:rFonts w:cs="Times New Roman"/>
-          <w:szCs w:val="28"/>
-        </w:rPr>
-        <w:t xml:space="preserve"> : </w:t>
-      </w:r>
-      <w:r>
-        <w:rPr>
-          <w:rFonts w:cs="Times New Roman"/>
-          <w:szCs w:val="28"/>
-        </w:rPr>
-        <w:t>Trang Chủ</w:t>
-      </w:r>
-    </w:p>
-    <w:p>
-      <w:pPr>
-        <w:pStyle w:val="ListParagraph"/>
-        <w:tabs>
-          <w:tab w:val="left" w:pos="720"/>
-        </w:tabs>
-        <w:spacing w:line="360" w:lineRule="auto"/>
-        <w:rPr>
-          <w:rFonts w:cs="Times New Roman"/>
-          <w:szCs w:val="28"/>
-        </w:rPr>
-      </w:pPr>
-    </w:p>
-    <w:p>
-      <w:pPr>
-        <w:pStyle w:val="ListParagraph"/>
-        <w:spacing w:line="360" w:lineRule="auto"/>
+        <w:ind w:left="142" w:hanging="218"/>
+        <w:rPr>
+          <w:rFonts w:cs="Times New Roman"/>
+          <w:szCs w:val="28"/>
+        </w:rPr>
+      </w:pPr>
+      <w:r>
         <w:rPr>
           <w:rFonts w:cs="Times New Roman"/>
           <w:noProof/>
           <w:szCs w:val="28"/>
         </w:rPr>
-      </w:pPr>
-    </w:p>
-    <w:p>
-      <w:pPr>
-        <w:pStyle w:val="ListParagraph"/>
-        <w:spacing w:line="360" w:lineRule="auto"/>
-        <w:rPr>
-          <w:rFonts w:cs="Times New Roman"/>
-          <w:noProof/>
-          <w:szCs w:val="28"/>
-        </w:rPr>
-      </w:pPr>
-    </w:p>
-    <w:p>
-      <w:pPr>
-        <w:pStyle w:val="ListParagraph"/>
-        <w:spacing w:line="360" w:lineRule="auto"/>
-        <w:rPr>
-          <w:rFonts w:cs="Times New Roman"/>
-          <w:noProof/>
-          <w:szCs w:val="28"/>
-        </w:rPr>
-      </w:pPr>
-    </w:p>
-    <w:p>
-      <w:pPr>
-        <w:pStyle w:val="ListParagraph"/>
-        <w:spacing w:line="360" w:lineRule="auto"/>
-        <w:rPr>
-          <w:rFonts w:cs="Times New Roman"/>
-          <w:noProof/>
-          <w:szCs w:val="28"/>
-        </w:rPr>
-      </w:pPr>
-    </w:p>
-    <w:p>
-      <w:pPr>
-        <w:pStyle w:val="ListParagraph"/>
-        <w:spacing w:line="360" w:lineRule="auto"/>
-        <w:rPr>
-          <w:rFonts w:cs="Times New Roman"/>
-          <w:noProof/>
-          <w:szCs w:val="28"/>
-        </w:rPr>
-      </w:pPr>
-    </w:p>
-    <w:p>
-      <w:pPr>
-        <w:pStyle w:val="ListParagraph"/>
-        <w:spacing w:line="360" w:lineRule="auto"/>
-        <w:rPr>
-          <w:rFonts w:cs="Times New Roman"/>
-          <w:noProof/>
-          <w:szCs w:val="28"/>
-        </w:rPr>
-      </w:pPr>
-    </w:p>
-    <w:p>
-      <w:pPr>
-        <w:pStyle w:val="ListParagraph"/>
-        <w:spacing w:line="360" w:lineRule="auto"/>
-        <w:rPr>
-          <w:rFonts w:cs="Times New Roman"/>
-          <w:noProof/>
-          <w:szCs w:val="28"/>
-        </w:rPr>
-      </w:pPr>
-    </w:p>
-    <w:p>
-      <w:pPr>
-        <w:pStyle w:val="ListParagraph"/>
-        <w:numPr>
-          <w:ilvl w:val="0"/>
-          <w:numId w:val="89"/>
-        </w:numPr>
-        <w:spacing w:line="360" w:lineRule="auto"/>
-        <w:rPr>
-          <w:rFonts w:cs="Times New Roman"/>
-          <w:noProof/>
-          <w:szCs w:val="28"/>
-        </w:rPr>
-      </w:pPr>
-      <w:r>
-        <w:rPr>
-          <w:rFonts w:cs="Times New Roman"/>
-          <w:noProof/>
-          <w:szCs w:val="28"/>
-        </w:rPr>
-        <w:t xml:space="preserve">Giao diện xem sản phẩm : </w:t>
-      </w:r>
-    </w:p>
-    <w:p>
-      <w:pPr>
-        <w:pStyle w:val="ListParagraph"/>
-        <w:spacing w:line="360" w:lineRule="auto"/>
-        <w:ind w:hanging="578"/>
-        <w:rPr>
-          <w:rFonts w:cs="Times New Roman"/>
-          <w:noProof/>
-          <w:szCs w:val="28"/>
-        </w:rPr>
-      </w:pPr>
-      <w:r>
-        <w:rPr>
-          <w:rFonts w:cs="Times New Roman"/>
-          <w:noProof/>
-          <w:szCs w:val="28"/>
-        </w:rPr>
+        <w:lastRenderedPageBreak/>
         <w:drawing>
-          <wp:inline distT="0" distB="0" distL="0" distR="0" wp14:anchorId="51D18959" wp14:editId="264BDABC">
-            <wp:extent cx="5943600" cy="6742430"/>
-            <wp:effectExtent l="0" t="0" r="0" b="1270"/>
-            <wp:docPr id="67" name="Picture 67"/>
+          <wp:inline distT="0" distB="0" distL="0" distR="0" wp14:anchorId="64FF44EE" wp14:editId="77AEE751">
+            <wp:extent cx="5943600" cy="5452110"/>
+            <wp:effectExtent l="0" t="0" r="0" b="0"/>
+            <wp:docPr id="66" name="Picture 66"/>
             <wp:cNvGraphicFramePr>
               <a:graphicFrameLocks xmlns:a="http://schemas.openxmlformats.org/drawingml/2006/main" noChangeAspect="1"/>
             </wp:cNvGraphicFramePr>
@@ -12627,7 +12245,7 @@
                   <pic:spPr>
                     <a:xfrm>
                       <a:off x="0" y="0"/>
-                      <a:ext cx="5943600" cy="6742430"/>
+                      <a:ext cx="5943600" cy="5452110"/>
                     </a:xfrm>
                     <a:prstGeom prst="rect">
                       <a:avLst/>
@@ -12644,6 +12262,58 @@
       <w:pPr>
         <w:pStyle w:val="ListParagraph"/>
         <w:spacing w:line="360" w:lineRule="auto"/>
+        <w:ind w:left="1440" w:firstLine="970"/>
+        <w:rPr>
+          <w:rFonts w:cs="Times New Roman"/>
+          <w:szCs w:val="28"/>
+        </w:rPr>
+      </w:pPr>
+      <w:r>
+        <w:rPr>
+          <w:rFonts w:cs="Times New Roman"/>
+          <w:szCs w:val="28"/>
+        </w:rPr>
+        <w:t xml:space="preserve">Hình </w:t>
+      </w:r>
+      <w:r>
+        <w:rPr>
+          <w:rFonts w:cs="Times New Roman"/>
+          <w:szCs w:val="28"/>
+        </w:rPr>
+        <w:t>2.16</w:t>
+      </w:r>
+      <w:r>
+        <w:rPr>
+          <w:rFonts w:cs="Times New Roman"/>
+          <w:szCs w:val="28"/>
+        </w:rPr>
+        <w:t xml:space="preserve"> : </w:t>
+      </w:r>
+      <w:r>
+        <w:rPr>
+          <w:rFonts w:cs="Times New Roman"/>
+          <w:szCs w:val="28"/>
+        </w:rPr>
+        <w:t>Trang Chủ</w:t>
+      </w:r>
+    </w:p>
+    <w:p>
+      <w:pPr>
+        <w:pStyle w:val="ListParagraph"/>
+        <w:tabs>
+          <w:tab w:val="left" w:pos="720"/>
+        </w:tabs>
+        <w:spacing w:line="360" w:lineRule="auto"/>
+        <w:rPr>
+          <w:rFonts w:cs="Times New Roman"/>
+          <w:szCs w:val="28"/>
+        </w:rPr>
+      </w:pPr>
+    </w:p>
+    <w:p>
+      <w:pPr>
+        <w:pStyle w:val="ListParagraph"/>
+        <w:spacing w:line="360" w:lineRule="auto"/>
         <w:rPr>
           <w:rFonts w:cs="Times New Roman"/>
           <w:noProof/>
@@ -12655,47 +12325,45 @@
       <w:pPr>
         <w:pStyle w:val="ListParagraph"/>
         <w:spacing w:line="360" w:lineRule="auto"/>
-        <w:ind w:left="1440" w:firstLine="970"/>
-        <w:rPr>
-          <w:rFonts w:cs="Times New Roman"/>
-          <w:szCs w:val="28"/>
-        </w:rPr>
-      </w:pPr>
-      <w:r>
-        <w:rPr>
-          <w:rFonts w:cs="Times New Roman"/>
-          <w:szCs w:val="28"/>
-        </w:rPr>
-        <w:t xml:space="preserve">Hình </w:t>
-      </w:r>
-      <w:r>
-        <w:rPr>
-          <w:rFonts w:cs="Times New Roman"/>
-          <w:szCs w:val="28"/>
-        </w:rPr>
-        <w:t>2.</w:t>
-      </w:r>
-      <w:r>
-        <w:rPr>
-          <w:rFonts w:cs="Times New Roman"/>
-          <w:szCs w:val="28"/>
-        </w:rPr>
-        <w:t>17</w:t>
-      </w:r>
-      <w:r>
-        <w:rPr>
-          <w:rFonts w:cs="Times New Roman"/>
-          <w:szCs w:val="28"/>
-        </w:rPr>
-        <w:t xml:space="preserve"> : </w:t>
-      </w:r>
-      <w:r>
-        <w:rPr>
-          <w:rFonts w:cs="Times New Roman"/>
-          <w:szCs w:val="28"/>
-        </w:rPr>
-        <w:t>Giao diện xem sản phẩm</w:t>
-      </w:r>
+        <w:rPr>
+          <w:rFonts w:cs="Times New Roman"/>
+          <w:noProof/>
+          <w:szCs w:val="28"/>
+        </w:rPr>
+      </w:pPr>
+    </w:p>
+    <w:p>
+      <w:pPr>
+        <w:pStyle w:val="ListParagraph"/>
+        <w:spacing w:line="360" w:lineRule="auto"/>
+        <w:rPr>
+          <w:rFonts w:cs="Times New Roman"/>
+          <w:noProof/>
+          <w:szCs w:val="28"/>
+        </w:rPr>
+      </w:pPr>
+    </w:p>
+    <w:p>
+      <w:pPr>
+        <w:pStyle w:val="ListParagraph"/>
+        <w:spacing w:line="360" w:lineRule="auto"/>
+        <w:rPr>
+          <w:rFonts w:cs="Times New Roman"/>
+          <w:noProof/>
+          <w:szCs w:val="28"/>
+        </w:rPr>
+      </w:pPr>
+    </w:p>
+    <w:p>
+      <w:pPr>
+        <w:pStyle w:val="ListParagraph"/>
+        <w:spacing w:line="360" w:lineRule="auto"/>
+        <w:rPr>
+          <w:rFonts w:cs="Times New Roman"/>
+          <w:noProof/>
+          <w:szCs w:val="28"/>
+        </w:rPr>
+      </w:pPr>
     </w:p>
     <w:p>
       <w:pPr>
@@ -12739,14 +12407,14 @@
           <w:noProof/>
           <w:szCs w:val="28"/>
         </w:rPr>
-        <w:t xml:space="preserve">Giao diện giỏ hàng : </w:t>
+        <w:t xml:space="preserve">Giao diện xem sản phẩm : </w:t>
       </w:r>
     </w:p>
     <w:p>
       <w:pPr>
         <w:pStyle w:val="ListParagraph"/>
         <w:spacing w:line="360" w:lineRule="auto"/>
-        <w:ind w:hanging="294"/>
+        <w:ind w:hanging="578"/>
         <w:rPr>
           <w:rFonts w:cs="Times New Roman"/>
           <w:noProof/>
@@ -12760,10 +12428,10 @@
           <w:szCs w:val="28"/>
         </w:rPr>
         <w:drawing>
-          <wp:inline distT="0" distB="0" distL="0" distR="0" wp14:anchorId="3B141E09" wp14:editId="1C26D43A">
-            <wp:extent cx="5943600" cy="5131435"/>
-            <wp:effectExtent l="0" t="0" r="0" b="0"/>
-            <wp:docPr id="68" name="Picture 68"/>
+          <wp:inline distT="0" distB="0" distL="0" distR="0" wp14:anchorId="51D18959" wp14:editId="264BDABC">
+            <wp:extent cx="5943600" cy="6742430"/>
+            <wp:effectExtent l="0" t="0" r="0" b="1270"/>
+            <wp:docPr id="67" name="Picture 67"/>
             <wp:cNvGraphicFramePr>
               <a:graphicFrameLocks xmlns:a="http://schemas.openxmlformats.org/drawingml/2006/main" noChangeAspect="1"/>
             </wp:cNvGraphicFramePr>
@@ -12783,7 +12451,7 @@
                   <pic:spPr>
                     <a:xfrm>
                       <a:off x="0" y="0"/>
-                      <a:ext cx="5943600" cy="5131435"/>
+                      <a:ext cx="5943600" cy="6742430"/>
                     </a:xfrm>
                     <a:prstGeom prst="rect">
                       <a:avLst/>
@@ -12800,6 +12468,17 @@
       <w:pPr>
         <w:pStyle w:val="ListParagraph"/>
         <w:spacing w:line="360" w:lineRule="auto"/>
+        <w:rPr>
+          <w:rFonts w:cs="Times New Roman"/>
+          <w:noProof/>
+          <w:szCs w:val="28"/>
+        </w:rPr>
+      </w:pPr>
+    </w:p>
+    <w:p>
+      <w:pPr>
+        <w:pStyle w:val="ListParagraph"/>
+        <w:spacing w:line="360" w:lineRule="auto"/>
         <w:ind w:left="1440" w:firstLine="970"/>
         <w:rPr>
           <w:rFonts w:cs="Times New Roman"/>
@@ -12818,113 +12497,22 @@
           <w:rFonts w:cs="Times New Roman"/>
           <w:szCs w:val="28"/>
         </w:rPr>
-        <w:t>2.</w:t>
-      </w:r>
-      <w:r>
-        <w:rPr>
-          <w:rFonts w:cs="Times New Roman"/>
-          <w:szCs w:val="28"/>
-        </w:rPr>
-        <w:t>18</w:t>
-      </w:r>
-      <w:r>
-        <w:rPr>
-          <w:rFonts w:cs="Times New Roman"/>
-          <w:szCs w:val="28"/>
-        </w:rPr>
-        <w:t xml:space="preserve"> </w:t>
-      </w:r>
-      <w:r>
-        <w:rPr>
-          <w:rFonts w:cs="Times New Roman"/>
-          <w:szCs w:val="28"/>
-        </w:rPr>
-        <w:t xml:space="preserve">Giao diện </w:t>
-      </w:r>
-      <w:r>
-        <w:rPr>
-          <w:rFonts w:cs="Times New Roman"/>
-          <w:szCs w:val="28"/>
-        </w:rPr>
-        <w:t>giỏ hàng</w:t>
-      </w:r>
-    </w:p>
-    <w:p>
-      <w:pPr>
-        <w:pStyle w:val="ListParagraph"/>
-        <w:spacing w:line="360" w:lineRule="auto"/>
-        <w:rPr>
-          <w:rFonts w:cs="Times New Roman"/>
-          <w:noProof/>
-          <w:szCs w:val="28"/>
-        </w:rPr>
-      </w:pPr>
-    </w:p>
-    <w:p>
-      <w:pPr>
-        <w:pStyle w:val="ListParagraph"/>
-        <w:spacing w:line="360" w:lineRule="auto"/>
-        <w:rPr>
-          <w:rFonts w:cs="Times New Roman"/>
-          <w:noProof/>
-          <w:szCs w:val="28"/>
-        </w:rPr>
-      </w:pPr>
-    </w:p>
-    <w:p>
-      <w:pPr>
-        <w:pStyle w:val="ListParagraph"/>
-        <w:spacing w:line="360" w:lineRule="auto"/>
-        <w:rPr>
-          <w:rFonts w:cs="Times New Roman"/>
-          <w:noProof/>
-          <w:szCs w:val="28"/>
-        </w:rPr>
-      </w:pPr>
-    </w:p>
-    <w:p>
-      <w:pPr>
-        <w:pStyle w:val="ListParagraph"/>
-        <w:spacing w:line="360" w:lineRule="auto"/>
-        <w:rPr>
-          <w:rFonts w:cs="Times New Roman"/>
-          <w:noProof/>
-          <w:szCs w:val="28"/>
-        </w:rPr>
-      </w:pPr>
-    </w:p>
-    <w:p>
-      <w:pPr>
-        <w:pStyle w:val="ListParagraph"/>
-        <w:spacing w:line="360" w:lineRule="auto"/>
-        <w:rPr>
-          <w:rFonts w:cs="Times New Roman"/>
-          <w:noProof/>
-          <w:szCs w:val="28"/>
-        </w:rPr>
-      </w:pPr>
-    </w:p>
-    <w:p>
-      <w:pPr>
-        <w:pStyle w:val="ListParagraph"/>
-        <w:spacing w:line="360" w:lineRule="auto"/>
-        <w:rPr>
-          <w:rFonts w:cs="Times New Roman"/>
-          <w:noProof/>
-          <w:szCs w:val="28"/>
-        </w:rPr>
-      </w:pPr>
-    </w:p>
-    <w:p>
-      <w:pPr>
-        <w:pStyle w:val="ListParagraph"/>
-        <w:spacing w:line="360" w:lineRule="auto"/>
-        <w:rPr>
-          <w:rFonts w:cs="Times New Roman"/>
-          <w:noProof/>
-          <w:szCs w:val="28"/>
-        </w:rPr>
-      </w:pPr>
+        <w:t>2.17</w:t>
+      </w:r>
+      <w:r>
+        <w:rPr>
+          <w:rFonts w:cs="Times New Roman"/>
+          <w:szCs w:val="28"/>
+        </w:rPr>
+        <w:t xml:space="preserve"> : </w:t>
+      </w:r>
+      <w:r>
+        <w:rPr>
+          <w:rFonts w:cs="Times New Roman"/>
+          <w:szCs w:val="28"/>
+        </w:rPr>
+        <w:t>Giao diện xem sản phẩm</w:t>
+      </w:r>
     </w:p>
     <w:p>
       <w:pPr>
@@ -12968,44 +12556,31 @@
           <w:noProof/>
           <w:szCs w:val="28"/>
         </w:rPr>
-        <w:t xml:space="preserve">Giao diện người quản lý : </w:t>
+        <w:t xml:space="preserve">Giao diện giỏ hàng : </w:t>
       </w:r>
     </w:p>
     <w:p>
       <w:pPr>
         <w:pStyle w:val="ListParagraph"/>
         <w:spacing w:line="360" w:lineRule="auto"/>
+        <w:ind w:hanging="294"/>
         <w:rPr>
           <w:rFonts w:cs="Times New Roman"/>
           <w:noProof/>
           <w:szCs w:val="28"/>
         </w:rPr>
       </w:pPr>
-    </w:p>
-    <w:p>
-      <w:pPr>
-        <w:pStyle w:val="ListParagraph"/>
-        <w:spacing w:line="360" w:lineRule="auto"/>
-        <w:ind w:hanging="720"/>
-        <w:rPr>
-          <w:rFonts w:cs="Times New Roman"/>
-          <w:b/>
+      <w:r>
+        <w:rPr>
+          <w:rFonts w:cs="Times New Roman"/>
           <w:noProof/>
           <w:szCs w:val="28"/>
         </w:rPr>
-      </w:pPr>
-      <w:r>
-        <w:rPr>
-          <w:rFonts w:cs="Times New Roman"/>
-          <w:b/>
-          <w:noProof/>
-          <w:szCs w:val="28"/>
-        </w:rPr>
         <w:drawing>
-          <wp:inline distT="0" distB="0" distL="0" distR="0" wp14:anchorId="6AD58FDF" wp14:editId="78349520">
-            <wp:extent cx="6560602" cy="3716655"/>
+          <wp:inline distT="0" distB="0" distL="0" distR="0" wp14:anchorId="3B141E09" wp14:editId="1C26D43A">
+            <wp:extent cx="5943600" cy="5131435"/>
             <wp:effectExtent l="0" t="0" r="0" b="0"/>
-            <wp:docPr id="69" name="Picture 69"/>
+            <wp:docPr id="68" name="Picture 68"/>
             <wp:cNvGraphicFramePr>
               <a:graphicFrameLocks xmlns:a="http://schemas.openxmlformats.org/drawingml/2006/main" noChangeAspect="1"/>
             </wp:cNvGraphicFramePr>
@@ -13025,6 +12600,234 @@
                   <pic:spPr>
                     <a:xfrm>
                       <a:off x="0" y="0"/>
+                      <a:ext cx="5943600" cy="5131435"/>
+                    </a:xfrm>
+                    <a:prstGeom prst="rect">
+                      <a:avLst/>
+                    </a:prstGeom>
+                  </pic:spPr>
+                </pic:pic>
+              </a:graphicData>
+            </a:graphic>
+          </wp:inline>
+        </w:drawing>
+      </w:r>
+    </w:p>
+    <w:p>
+      <w:pPr>
+        <w:pStyle w:val="ListParagraph"/>
+        <w:spacing w:line="360" w:lineRule="auto"/>
+        <w:ind w:left="1440" w:firstLine="970"/>
+        <w:rPr>
+          <w:rFonts w:cs="Times New Roman"/>
+          <w:szCs w:val="28"/>
+        </w:rPr>
+      </w:pPr>
+      <w:r>
+        <w:rPr>
+          <w:rFonts w:cs="Times New Roman"/>
+          <w:szCs w:val="28"/>
+        </w:rPr>
+        <w:t xml:space="preserve">Hình </w:t>
+      </w:r>
+      <w:r>
+        <w:rPr>
+          <w:rFonts w:cs="Times New Roman"/>
+          <w:szCs w:val="28"/>
+        </w:rPr>
+        <w:t>2.18</w:t>
+      </w:r>
+      <w:r>
+        <w:rPr>
+          <w:rFonts w:cs="Times New Roman"/>
+          <w:szCs w:val="28"/>
+        </w:rPr>
+        <w:t xml:space="preserve"> </w:t>
+      </w:r>
+      <w:r>
+        <w:rPr>
+          <w:rFonts w:cs="Times New Roman"/>
+          <w:szCs w:val="28"/>
+        </w:rPr>
+        <w:t>Giao diện giỏ hàng</w:t>
+      </w:r>
+    </w:p>
+    <w:p>
+      <w:pPr>
+        <w:pStyle w:val="ListParagraph"/>
+        <w:spacing w:line="360" w:lineRule="auto"/>
+        <w:rPr>
+          <w:rFonts w:cs="Times New Roman"/>
+          <w:noProof/>
+          <w:szCs w:val="28"/>
+        </w:rPr>
+      </w:pPr>
+    </w:p>
+    <w:p>
+      <w:pPr>
+        <w:pStyle w:val="ListParagraph"/>
+        <w:spacing w:line="360" w:lineRule="auto"/>
+        <w:rPr>
+          <w:rFonts w:cs="Times New Roman"/>
+          <w:noProof/>
+          <w:szCs w:val="28"/>
+        </w:rPr>
+      </w:pPr>
+    </w:p>
+    <w:p>
+      <w:pPr>
+        <w:pStyle w:val="ListParagraph"/>
+        <w:spacing w:line="360" w:lineRule="auto"/>
+        <w:rPr>
+          <w:rFonts w:cs="Times New Roman"/>
+          <w:noProof/>
+          <w:szCs w:val="28"/>
+        </w:rPr>
+      </w:pPr>
+    </w:p>
+    <w:p>
+      <w:pPr>
+        <w:pStyle w:val="ListParagraph"/>
+        <w:spacing w:line="360" w:lineRule="auto"/>
+        <w:rPr>
+          <w:rFonts w:cs="Times New Roman"/>
+          <w:noProof/>
+          <w:szCs w:val="28"/>
+        </w:rPr>
+      </w:pPr>
+    </w:p>
+    <w:p>
+      <w:pPr>
+        <w:pStyle w:val="ListParagraph"/>
+        <w:spacing w:line="360" w:lineRule="auto"/>
+        <w:rPr>
+          <w:rFonts w:cs="Times New Roman"/>
+          <w:noProof/>
+          <w:szCs w:val="28"/>
+        </w:rPr>
+      </w:pPr>
+    </w:p>
+    <w:p>
+      <w:pPr>
+        <w:pStyle w:val="ListParagraph"/>
+        <w:spacing w:line="360" w:lineRule="auto"/>
+        <w:rPr>
+          <w:rFonts w:cs="Times New Roman"/>
+          <w:noProof/>
+          <w:szCs w:val="28"/>
+        </w:rPr>
+      </w:pPr>
+    </w:p>
+    <w:p>
+      <w:pPr>
+        <w:pStyle w:val="ListParagraph"/>
+        <w:spacing w:line="360" w:lineRule="auto"/>
+        <w:rPr>
+          <w:rFonts w:cs="Times New Roman"/>
+          <w:noProof/>
+          <w:szCs w:val="28"/>
+        </w:rPr>
+      </w:pPr>
+    </w:p>
+    <w:p>
+      <w:pPr>
+        <w:pStyle w:val="ListParagraph"/>
+        <w:spacing w:line="360" w:lineRule="auto"/>
+        <w:rPr>
+          <w:rFonts w:cs="Times New Roman"/>
+          <w:noProof/>
+          <w:szCs w:val="28"/>
+        </w:rPr>
+      </w:pPr>
+    </w:p>
+    <w:p>
+      <w:pPr>
+        <w:pStyle w:val="ListParagraph"/>
+        <w:spacing w:line="360" w:lineRule="auto"/>
+        <w:rPr>
+          <w:rFonts w:cs="Times New Roman"/>
+          <w:noProof/>
+          <w:szCs w:val="28"/>
+        </w:rPr>
+      </w:pPr>
+    </w:p>
+    <w:p>
+      <w:pPr>
+        <w:pStyle w:val="ListParagraph"/>
+        <w:numPr>
+          <w:ilvl w:val="0"/>
+          <w:numId w:val="89"/>
+        </w:numPr>
+        <w:spacing w:line="360" w:lineRule="auto"/>
+        <w:rPr>
+          <w:rFonts w:cs="Times New Roman"/>
+          <w:noProof/>
+          <w:szCs w:val="28"/>
+        </w:rPr>
+      </w:pPr>
+      <w:r>
+        <w:rPr>
+          <w:rFonts w:cs="Times New Roman"/>
+          <w:noProof/>
+          <w:szCs w:val="28"/>
+        </w:rPr>
+        <w:t xml:space="preserve">Giao diện người quản lý : </w:t>
+      </w:r>
+    </w:p>
+    <w:p>
+      <w:pPr>
+        <w:pStyle w:val="ListParagraph"/>
+        <w:spacing w:line="360" w:lineRule="auto"/>
+        <w:rPr>
+          <w:rFonts w:cs="Times New Roman"/>
+          <w:noProof/>
+          <w:szCs w:val="28"/>
+        </w:rPr>
+      </w:pPr>
+    </w:p>
+    <w:p>
+      <w:pPr>
+        <w:pStyle w:val="ListParagraph"/>
+        <w:spacing w:line="360" w:lineRule="auto"/>
+        <w:ind w:hanging="720"/>
+        <w:rPr>
+          <w:rFonts w:cs="Times New Roman"/>
+          <w:b/>
+          <w:noProof/>
+          <w:szCs w:val="28"/>
+        </w:rPr>
+      </w:pPr>
+      <w:r>
+        <w:rPr>
+          <w:rFonts w:cs="Times New Roman"/>
+          <w:b/>
+          <w:noProof/>
+          <w:szCs w:val="28"/>
+        </w:rPr>
+        <w:drawing>
+          <wp:inline distT="0" distB="0" distL="0" distR="0" wp14:anchorId="6AD58FDF" wp14:editId="78349520">
+            <wp:extent cx="6560602" cy="3716655"/>
+            <wp:effectExtent l="0" t="0" r="0" b="0"/>
+            <wp:docPr id="69" name="Picture 69"/>
+            <wp:cNvGraphicFramePr>
+              <a:graphicFrameLocks xmlns:a="http://schemas.openxmlformats.org/drawingml/2006/main" noChangeAspect="1"/>
+            </wp:cNvGraphicFramePr>
+            <a:graphic xmlns:a="http://schemas.openxmlformats.org/drawingml/2006/main">
+              <a:graphicData uri="http://schemas.openxmlformats.org/drawingml/2006/picture">
+                <pic:pic xmlns:pic="http://schemas.openxmlformats.org/drawingml/2006/picture">
+                  <pic:nvPicPr>
+                    <pic:cNvPr id="1" name=""/>
+                    <pic:cNvPicPr/>
+                  </pic:nvPicPr>
+                  <pic:blipFill>
+                    <a:blip r:embed="rId29"/>
+                    <a:stretch>
+                      <a:fillRect/>
+                    </a:stretch>
+                  </pic:blipFill>
+                  <pic:spPr>
+                    <a:xfrm>
+                      <a:off x="0" y="0"/>
                       <a:ext cx="6567338" cy="3720471"/>
                     </a:xfrm>
                     <a:prstGeom prst="rect">
@@ -13071,14 +12874,7 @@
           <w:rFonts w:cs="Times New Roman"/>
           <w:szCs w:val="28"/>
         </w:rPr>
-        <w:t>2.</w:t>
-      </w:r>
-      <w:r>
-        <w:rPr>
-          <w:rFonts w:cs="Times New Roman"/>
-          <w:szCs w:val="28"/>
-        </w:rPr>
-        <w:t>19</w:t>
+        <w:t>2.19</w:t>
       </w:r>
       <w:r>
         <w:rPr>
@@ -13092,14 +12888,7 @@
           <w:rFonts w:cs="Times New Roman"/>
           <w:szCs w:val="28"/>
         </w:rPr>
-        <w:t xml:space="preserve">Giao diện </w:t>
-      </w:r>
-      <w:r>
-        <w:rPr>
-          <w:rFonts w:cs="Times New Roman"/>
-          <w:szCs w:val="28"/>
-        </w:rPr>
-        <w:t>admin</w:t>
+        <w:t>Giao diện admin</w:t>
       </w:r>
     </w:p>
     <w:p>
@@ -13356,7 +13145,7 @@
           <w:szCs w:val="28"/>
         </w:rPr>
       </w:pPr>
-      <w:hyperlink r:id="rId29" w:history="1">
+      <w:hyperlink r:id="rId30" w:history="1">
         <w:r>
           <w:rPr>
             <w:rStyle w:val="Hyperlink"/>
@@ -13385,8 +13174,8 @@
       </w:r>
     </w:p>
     <w:sectPr>
-      <w:headerReference w:type="default" r:id="rId30"/>
-      <w:footerReference w:type="default" r:id="rId31"/>
+      <w:headerReference w:type="default" r:id="rId31"/>
+      <w:footerReference w:type="default" r:id="rId32"/>
       <w:type w:val="continuous"/>
       <w:pgSz w:w="12240" w:h="15840" w:code="1"/>
       <w:pgMar w:top="1440" w:right="1440" w:bottom="1440" w:left="1440" w:header="720" w:footer="720" w:gutter="0"/>
@@ -13501,7 +13290,7 @@
           <w:rPr>
             <w:noProof/>
           </w:rPr>
-          <w:t>4</w:t>
+          <w:t>3</w:t>
         </w:r>
         <w:r>
           <w:rPr>
@@ -26982,6 +26771,7 @@
   <w:style w:type="character" w:default="1" w:styleId="DefaultParagraphFont">
     <w:name w:val="Default Paragraph Font"/>
     <w:uiPriority w:val="1"/>
+    <w:semiHidden/>
     <w:unhideWhenUsed/>
   </w:style>
   <w:style w:type="table" w:default="1" w:styleId="TableNormal">
@@ -27799,7 +27589,7 @@
 </file>
 
 <file path=customXml/itemProps1.xml><?xml version="1.0" encoding="utf-8"?>
-<ds:datastoreItem xmlns:ds="http://schemas.openxmlformats.org/officeDocument/2006/customXml" ds:itemID="{5B6878D9-181B-45A4-942B-BD95D391882E}">
+<ds:datastoreItem xmlns:ds="http://schemas.openxmlformats.org/officeDocument/2006/customXml" ds:itemID="{39706A32-8345-47FB-A9EB-FD2C1E8A7AE2}">
   <ds:schemaRefs>
     <ds:schemaRef ds:uri="http://schemas.openxmlformats.org/officeDocument/2006/bibliography"/>
   </ds:schemaRefs>
